--- a/Fitness Tracker App/Fitness Tracker App/Requirements.docx
+++ b/Fitness Tracker App/Fitness Tracker App/Requirements.docx
@@ -95,117 +95,145 @@
         <w:t>Purpose:</w:t>
       </w:r>
     </w:p>
-    <w:p/>
-    <w:p/>
-    <w:p/>
-    <w:p/>
-    <w:p>
-      <w:pPr>
-        <w:pStyle w:val="Subtitle"/>
-        <w:rPr>
-          <w:rStyle w:val="Strong"/>
-        </w:rPr>
-      </w:pPr>
-      <w:r>
-        <w:rPr>
-          <w:rStyle w:val="Strong"/>
-        </w:rPr>
-        <w:t>Program Procedures:</w:t>
-      </w:r>
-    </w:p>
-    <w:p/>
-    <w:p>
-      <w:pPr>
-        <w:pStyle w:val="Subtitle"/>
-        <w:rPr>
-          <w:rStyle w:val="Strong"/>
-        </w:rPr>
-      </w:pPr>
-      <w:r>
-        <w:rPr>
-          <w:rStyle w:val="Strong"/>
-        </w:rPr>
-        <w:t xml:space="preserve">Algorithms, Processing, </w:t>
-      </w:r>
-    </w:p>
-    <w:p>
-      <w:pPr>
-        <w:pStyle w:val="Subtitle"/>
-        <w:rPr>
-          <w:rStyle w:val="Strong"/>
-        </w:rPr>
-      </w:pPr>
-      <w:r>
-        <w:rPr>
-          <w:rStyle w:val="Strong"/>
-        </w:rPr>
-        <w:t>and Conditions:</w:t>
-      </w:r>
-    </w:p>
-    <w:p/>
-    <w:p>
-      <w:pPr>
-        <w:pStyle w:val="Subtitle"/>
-        <w:rPr>
-          <w:rStyle w:val="Strong"/>
-        </w:rPr>
-      </w:pPr>
-    </w:p>
-    <w:p>
-      <w:pPr>
-        <w:pStyle w:val="Subtitle"/>
-        <w:rPr>
-          <w:rStyle w:val="Strong"/>
-        </w:rPr>
-      </w:pPr>
-    </w:p>
-    <w:p>
-      <w:pPr>
-        <w:pStyle w:val="Subtitle"/>
-        <w:rPr>
-          <w:rStyle w:val="Strong"/>
-        </w:rPr>
-      </w:pPr>
-    </w:p>
-    <w:p>
-      <w:pPr>
-        <w:pStyle w:val="Subtitle"/>
-        <w:rPr>
-          <w:rStyle w:val="Strong"/>
-        </w:rPr>
-      </w:pPr>
-    </w:p>
-    <w:p>
-      <w:pPr>
-        <w:pStyle w:val="Subtitle"/>
-        <w:rPr>
-          <w:rStyle w:val="Strong"/>
-        </w:rPr>
-      </w:pPr>
-    </w:p>
-    <w:p>
-      <w:pPr>
-        <w:pStyle w:val="Subtitle"/>
-        <w:rPr>
-          <w:b/>
-          <w:bCs/>
-        </w:rPr>
-      </w:pPr>
-      <w:r>
-        <w:rPr>
-          <w:rStyle w:val="Strong"/>
-        </w:rPr>
-        <w:t>Notes and Restrictions:</w:t>
-      </w:r>
-    </w:p>
-    <w:p>
-      <w:pPr>
-        <w:pStyle w:val="Subtitle"/>
+    <w:p>
+      <w:pPr>
+        <w:pStyle w:val="Subtitle"/>
+        <w:rPr>
+          <w:rStyle w:val="Strong"/>
+        </w:rPr>
+      </w:pPr>
+      <w:r>
         <w:rPr>
           <w:rFonts w:eastAsiaTheme="minorHAnsi"/>
           <w:color w:val="auto"/>
           <w:spacing w:val="0"/>
         </w:rPr>
+        <w:br/>
+      </w:r>
+      <w:r>
+        <w:rPr>
+          <w:rStyle w:val="Strong"/>
+        </w:rPr>
+        <w:t>Program Procedures:</w:t>
+      </w:r>
+    </w:p>
+    <w:p/>
+    <w:p>
+      <w:pPr>
+        <w:pStyle w:val="Subtitle"/>
+        <w:rPr>
+          <w:rStyle w:val="Strong"/>
+        </w:rPr>
+      </w:pPr>
+      <w:r>
+        <w:rPr>
+          <w:rStyle w:val="Strong"/>
+        </w:rPr>
+        <w:br/>
+      </w:r>
+      <w:r>
+        <w:rPr>
+          <w:rStyle w:val="Strong"/>
+        </w:rPr>
+        <w:br/>
+      </w:r>
+      <w:r>
+        <w:rPr>
+          <w:rStyle w:val="Strong"/>
+        </w:rPr>
+        <w:t xml:space="preserve">Algorithms, Processing, </w:t>
+      </w:r>
+    </w:p>
+    <w:p>
+      <w:pPr>
+        <w:pStyle w:val="Subtitle"/>
+        <w:rPr>
+          <w:rStyle w:val="Strong"/>
+        </w:rPr>
+      </w:pPr>
+      <w:r>
+        <w:rPr>
+          <w:rStyle w:val="Strong"/>
+        </w:rPr>
+        <w:t>and Conditions:</w:t>
+      </w:r>
+    </w:p>
+    <w:p/>
+    <w:p>
+      <w:pPr>
+        <w:pStyle w:val="Subtitle"/>
+        <w:rPr>
+          <w:rStyle w:val="Strong"/>
+        </w:rPr>
+      </w:pPr>
+    </w:p>
+    <w:p>
+      <w:pPr>
+        <w:pStyle w:val="Subtitle"/>
+        <w:rPr>
+          <w:rStyle w:val="Strong"/>
+        </w:rPr>
+      </w:pPr>
+    </w:p>
+    <w:p>
+      <w:pPr>
+        <w:pStyle w:val="Subtitle"/>
+        <w:rPr>
+          <w:rStyle w:val="Strong"/>
+        </w:rPr>
+      </w:pPr>
+    </w:p>
+    <w:p>
+      <w:pPr>
+        <w:pStyle w:val="Subtitle"/>
+        <w:rPr>
+          <w:rStyle w:val="Strong"/>
+        </w:rPr>
+      </w:pPr>
+    </w:p>
+    <w:p>
+      <w:pPr>
+        <w:pStyle w:val="Subtitle"/>
+        <w:rPr>
+          <w:rStyle w:val="Strong"/>
+        </w:rPr>
+      </w:pPr>
+    </w:p>
+    <w:p>
+      <w:pPr>
+        <w:pStyle w:val="Subtitle"/>
+        <w:rPr>
+          <w:b/>
+          <w:bCs/>
+        </w:rPr>
+      </w:pPr>
+      <w:r>
+        <w:rPr>
+          <w:rStyle w:val="Strong"/>
+        </w:rPr>
+        <w:br/>
+      </w:r>
+      <w:r>
+        <w:rPr>
+          <w:rStyle w:val="Strong"/>
+        </w:rPr>
+        <w:br/>
+      </w:r>
+      <w:r>
+        <w:rPr>
+          <w:rStyle w:val="Strong"/>
+        </w:rPr>
+        <w:t>Notes and Restrictions:</w:t>
+      </w:r>
+    </w:p>
+    <w:p>
+      <w:pPr>
+        <w:pStyle w:val="Subtitle"/>
+        <w:rPr>
+          <w:rFonts w:eastAsiaTheme="minorHAnsi"/>
+          <w:color w:val="auto"/>
+          <w:spacing w:val="0"/>
+        </w:rPr>
       </w:pPr>
     </w:p>
     <w:p>
@@ -239,7 +267,16 @@
     </w:p>
     <w:p>
       <w:r>
-        <w:t>August 26, 2019</w:t>
+        <w:t>September 4</w:t>
+      </w:r>
+      <w:r>
+        <w:rPr>
+          <w:vertAlign w:val="superscript"/>
+        </w:rPr>
+        <w:t>th</w:t>
+      </w:r>
+      <w:r>
+        <w:t>, 2019</w:t>
       </w:r>
     </w:p>
     <w:p>
@@ -249,20 +286,28 @@
     </w:p>
     <w:p>
       <w:r>
-        <w:t>Healthy Snack Selection</w:t>
-      </w:r>
-    </w:p>
-    <w:p>
-      <w:r>
-        <w:t>The international club on campus requests a computer application that will run on a kiosk during the International Festival where students can select a healthy international snack. The application should request which free snack you would like, display the choices as buttons, and then display an image of the snack you select. Another button allows you to make your final snack selection and display a confirmation message.</w:t>
-      </w:r>
-    </w:p>
-    <w:p>
-      <w:r>
-        <w:t>From a window on screen a student selects one of four snacks. A picture of the snack is displayed and the user can then select a snack for purchase.</w:t>
-      </w:r>
-    </w:p>
-    <w:p/>
+        <w:t>Fitness Tracker App</w:t>
+      </w:r>
+    </w:p>
+    <w:p>
+      <w:r>
+        <w:t>A Windows application that users can use to determine the total number of hours someone has exercised during their lifetimes.</w:t>
+      </w:r>
+    </w:p>
+    <w:p>
+      <w:r>
+        <w:t xml:space="preserve">From a window on screen a </w:t>
+      </w:r>
+      <w:r>
+        <w:t>user enters their first name, their birth date and the current date. The program then displays the user’s name and number of hours the user has exercised in his or her lifetime.</w:t>
+      </w:r>
+      <w:r>
+        <w:br/>
+      </w:r>
+      <w:r>
+        <w:br/>
+      </w:r>
+    </w:p>
     <w:p>
       <w:pPr>
         <w:pStyle w:val="ListParagraph"/>
@@ -272,7 +317,10 @@
         </w:numPr>
       </w:pPr>
       <w:r>
-        <w:t>The user selects a snack. Then a picture of the snack is displayed in the window.</w:t>
+        <w:t xml:space="preserve">The user </w:t>
+      </w:r>
+      <w:r>
+        <w:t>enters their first name, birth date, and the current date</w:t>
       </w:r>
     </w:p>
     <w:p>
@@ -284,7 +332,10 @@
         </w:numPr>
       </w:pPr>
       <w:r>
-        <w:t>The user can select any of the three snacks. Only the picture of the selected snack should be displayed.</w:t>
+        <w:t xml:space="preserve">The </w:t>
+      </w:r>
+      <w:r>
+        <w:t>dates entered must be separated by month, day, and year</w:t>
       </w:r>
     </w:p>
     <w:p>
@@ -296,10 +347,7 @@
         </w:numPr>
       </w:pPr>
       <w:r>
-        <w:t>The user can select snacks as many times as necessary and display the pictures of the snacks</w:t>
-      </w:r>
-      <w:r>
-        <w:t>.</w:t>
+        <w:t>Assuming the user exercises an average of 2.5 hours per week assume 365 days per year and 30 days per month</w:t>
       </w:r>
     </w:p>
     <w:p>
@@ -311,7 +359,7 @@
         </w:numPr>
       </w:pPr>
       <w:r>
-        <w:t>After the user chooses a snack a button that allows them to confirm their selection should be displayed</w:t>
+        <w:t>After the user has calculated the total number of hours they have exercised in their life it must display their name and hours</w:t>
       </w:r>
     </w:p>
     <w:p>
@@ -323,22 +371,66 @@
         </w:numPr>
       </w:pPr>
       <w:r>
-        <w:t>After the user chooses a snack the only allowable action is to close the window</w:t>
-      </w:r>
-    </w:p>
-    <w:p>
-      <w:r>
-        <w:t>The user should not be able to choose a snack until viewing at least one snack image</w:t>
-      </w:r>
+        <w:t xml:space="preserve">After the </w:t>
+      </w:r>
+      <w:r>
+        <w:t xml:space="preserve">user views the stats they can click a clear button to clear all entries and results. </w:t>
+      </w:r>
+    </w:p>
+    <w:p>
       <w:r>
         <w:br/>
-      </w:r>
+        <w:t>An exit button must be available to exit the application</w:t>
+      </w:r>
+    </w:p>
+    <w:p>
       <w:r>
         <w:br/>
-        <w:t xml:space="preserve">I </w:t>
-      </w:r>
-      <w:r>
-        <w:t xml:space="preserve">have spent years taking classes to learn how to use Word and other office apps, yet I had to google how to switch to another column. </w:t>
+      </w:r>
+      <w:r>
+        <w:br/>
+      </w:r>
+      <w:r>
+        <w:t>this document is a necessary evil</w:t>
+      </w:r>
+      <w:r>
+        <w:t xml:space="preserve">. </w:t>
+      </w:r>
+      <w:r>
+        <w:t xml:space="preserve">I did not use the </w:t>
+      </w:r>
+      <w:proofErr w:type="spellStart"/>
+      <w:r>
+        <w:t>MonthCalendar</w:t>
+      </w:r>
+      <w:proofErr w:type="spellEnd"/>
+      <w:r>
+        <w:t xml:space="preserve"> or the </w:t>
+      </w:r>
+      <w:proofErr w:type="spellStart"/>
+      <w:r>
+        <w:t>DateTimePicker</w:t>
+      </w:r>
+      <w:proofErr w:type="spellEnd"/>
+      <w:r>
+        <w:t xml:space="preserve"> as it was outlined in this assignment “For both dates, ask for the month, day, and year </w:t>
+      </w:r>
+      <w:r>
+        <w:rPr>
+          <w:b/>
+          <w:i/>
+          <w:u w:val="single"/>
+        </w:rPr>
+        <w:t>SEPARATELY IN NUMERIC FORM</w:t>
+      </w:r>
+      <w:r>
+        <w:rPr>
+          <w:b/>
+        </w:rPr>
+        <w:t>.</w:t>
+      </w:r>
+      <w:r>
+        <w:t>”</w:t>
       </w:r>
       <w:bookmarkStart w:id="0" w:name="_GoBack"/>
       <w:bookmarkEnd w:id="0"/>
@@ -1266,7 +1358,7 @@
 </file>
 
 <file path=customXml/itemProps1.xml><?xml version="1.0" encoding="utf-8"?>
-<ds:datastoreItem xmlns:ds="http://schemas.openxmlformats.org/officeDocument/2006/customXml" ds:itemID="{5FC553A1-0C96-4AE8-BFB1-41B4B9B2E239}">
+<ds:datastoreItem xmlns:ds="http://schemas.openxmlformats.org/officeDocument/2006/customXml" ds:itemID="{05519BF4-7BFD-4085-9ADD-F165387296C1}">
   <ds:schemaRefs>
     <ds:schemaRef ds:uri="http://schemas.openxmlformats.org/officeDocument/2006/bibliography"/>
   </ds:schemaRefs>
